--- a/PRD/edu/Запит на виїзд спеціаліста для введення в експлуатацію.docx
+++ b/PRD/edu/Запит на виїзд спеціаліста для введення в експлуатацію.docx
@@ -983,8 +983,21 @@
                 <w:szCs w:val="22"/>
                 <w:u w:color="5DEFF6" w:themeColor="accent3" w:themeTint="99"/>
               </w:rPr>
-              <w:t>так ,  ____ шт</w:t>
-            </w:r>
+              <w:t xml:space="preserve">так ,  ____ </w:t>
+            </w:r>
+            <w:proofErr w:type="spellStart"/>
+            <w:r>
+              <w:rPr>
+                <w:i/>
+                <w:iCs/>
+                <w:color w:val="262626" w:themeColor="text1" w:themeTint="D9"/>
+                <w:sz w:val="22"/>
+                <w:szCs w:val="22"/>
+                <w:u w:color="5DEFF6" w:themeColor="accent3" w:themeTint="99"/>
+              </w:rPr>
+              <w:t>шт</w:t>
+            </w:r>
+            <w:proofErr w:type="spellEnd"/>
           </w:p>
           <w:p>
             <w:pPr>
@@ -1138,7 +1151,31 @@
                 <w:szCs w:val="22"/>
                 <w:u w:color="5DEFF6" w:themeColor="accent3" w:themeTint="99"/>
               </w:rPr>
-              <w:t>Чи потрібно додатково встановити CITOLAB Reader 300?</w:t>
+              <w:t xml:space="preserve">Чи потрібно додатково встановити CITOLAB </w:t>
+            </w:r>
+            <w:proofErr w:type="spellStart"/>
+            <w:r>
+              <w:rPr>
+                <w:b w:val="0"/>
+                <w:bCs w:val="0"/>
+                <w:color w:val="262626" w:themeColor="text1" w:themeTint="D9"/>
+                <w:sz w:val="22"/>
+                <w:szCs w:val="22"/>
+                <w:u w:color="5DEFF6" w:themeColor="accent3" w:themeTint="99"/>
+              </w:rPr>
+              <w:t>Reader</w:t>
+            </w:r>
+            <w:proofErr w:type="spellEnd"/>
+            <w:r>
+              <w:rPr>
+                <w:b w:val="0"/>
+                <w:bCs w:val="0"/>
+                <w:color w:val="262626" w:themeColor="text1" w:themeTint="D9"/>
+                <w:sz w:val="22"/>
+                <w:szCs w:val="22"/>
+                <w:u w:color="5DEFF6" w:themeColor="accent3" w:themeTint="99"/>
+              </w:rPr>
+              <w:t xml:space="preserve"> 300?</w:t>
             </w:r>
           </w:p>
         </w:tc>
@@ -1676,15 +1713,6 @@
         </w:rPr>
         <w:t>вказати назву компанії</w:t>
       </w:r>
-      <w:r>
-        <w:rPr>
-          <w:i/>
-          <w:iCs/>
-          <w:sz w:val="22"/>
-          <w:szCs w:val="22"/>
-        </w:rPr>
-        <w:t>;</w:t>
-      </w:r>
     </w:p>
     <w:p>
       <w:pPr>
@@ -1714,15 +1742,6 @@
           <w:szCs w:val="22"/>
         </w:rPr>
         <w:t>у разі невідповідності або неготовності установи по одному пункту із вище перерахованих – запит на виїзд спеціаліста не приймається</w:t>
-      </w:r>
-      <w:r>
-        <w:rPr>
-          <w:i/>
-          <w:iCs/>
-          <w:sz w:val="22"/>
-          <w:szCs w:val="22"/>
-        </w:rPr>
-        <w:t>.</w:t>
       </w:r>
     </w:p>
     <w:sectPr>
@@ -2388,7 +2407,6 @@
   <w:style w:type="character" w:default="1" w:styleId="a0">
     <w:name w:val="Default Paragraph Font"/>
     <w:uiPriority w:val="1"/>
-    <w:semiHidden/>
     <w:unhideWhenUsed/>
   </w:style>
   <w:style w:type="table" w:default="1" w:styleId="a1">
